--- a/Assignment 2.docx
+++ b/Assignment 2.docx
@@ -20,26 +20,12 @@
     </w:p>
     <w:p>
       <w:pPr>
-        <w:widowControl w:val="0"/>
-        <w:tabs>
-          <w:tab w:val="left" w:pos="836"/>
-        </w:tabs>
-        <w:spacing w:line="273" w:lineRule="auto"/>
-        <w:jc w:val="both"/>
-        <w:rPr>
-          <w:color w:val="000000"/>
-          <w:sz w:val="32"/>
-          <w:szCs w:val="32"/>
+        <w:jc w:val="center"/>
+        <w:rPr>
+          <w:sz w:val="40"/>
+          <w:szCs w:val="40"/>
         </w:rPr>
       </w:pPr>
-      <w:r>
-        <w:rPr>
-          <w:color w:val="000000"/>
-          <w:sz w:val="32"/>
-          <w:szCs w:val="32"/>
-        </w:rPr>
-        <w:t>Assignment 2-</w:t>
-      </w:r>
       <w:proofErr w:type="gramStart"/>
       <w:r>
         <w:rPr>
@@ -85,135 +71,1633 @@
     </w:p>
     <w:p>
       <w:pPr>
-        <w:rPr>
-          <w:rFonts w:ascii="Arial" w:hAnsi="Arial" w:cs="Arial"/>
+        <w:spacing w:after="0" w:line="276" w:lineRule="auto"/>
+        <w:ind w:left="100" w:right="98"/>
+        <w:jc w:val="both"/>
+        <w:rPr>
+          <w:rFonts w:ascii="Georgia" w:eastAsia="Georgia" w:hAnsi="Georgia" w:cs="Georgia"/>
           <w:sz w:val="32"/>
           <w:szCs w:val="32"/>
         </w:rPr>
       </w:pPr>
       <w:r>
         <w:rPr>
-          <w:rFonts w:ascii="Arial" w:hAnsi="Arial" w:cs="Arial"/>
-          <w:sz w:val="32"/>
-          <w:szCs w:val="32"/>
-        </w:rPr>
-        <w:t xml:space="preserve">Living in arbitrariness of choice means living a life that is not based on any principle, plan or system. But </w:t>
-      </w:r>
-      <w:proofErr w:type="gramStart"/>
-      <w:r>
-        <w:rPr>
-          <w:rFonts w:ascii="Arial" w:hAnsi="Arial" w:cs="Arial"/>
-          <w:sz w:val="32"/>
-          <w:szCs w:val="32"/>
-        </w:rPr>
-        <w:t>however</w:t>
-      </w:r>
-      <w:proofErr w:type="gramEnd"/>
-      <w:r>
-        <w:rPr>
-          <w:rFonts w:ascii="Arial" w:hAnsi="Arial" w:cs="Arial"/>
-          <w:sz w:val="32"/>
-          <w:szCs w:val="32"/>
-        </w:rPr>
-        <w:t xml:space="preserve"> humans, being a social animal should learn how to accept a life with responsibility/coexistence. Living a responsible life means living a life with purpose and intention. It means we need to have some principles/ethics. Coexistence is to exist together or at the same time and to live in peace with each other. </w:t>
+          <w:rFonts w:ascii="Georgia" w:eastAsia="Georgia" w:hAnsi="Georgia" w:cs="Georgia"/>
+          <w:sz w:val="32"/>
+          <w:szCs w:val="32"/>
+        </w:rPr>
+        <w:t>Prosperity</w:t>
+      </w:r>
+      <w:r>
+        <w:rPr>
+          <w:rFonts w:ascii="Georgia" w:eastAsia="Georgia" w:hAnsi="Georgia" w:cs="Georgia"/>
+          <w:spacing w:val="1"/>
+          <w:sz w:val="32"/>
+          <w:szCs w:val="32"/>
+        </w:rPr>
+        <w:t xml:space="preserve"> </w:t>
+      </w:r>
+      <w:r>
+        <w:rPr>
+          <w:rFonts w:ascii="Georgia" w:eastAsia="Georgia" w:hAnsi="Georgia" w:cs="Georgia"/>
+          <w:sz w:val="32"/>
+          <w:szCs w:val="32"/>
+        </w:rPr>
+        <w:t>is</w:t>
+      </w:r>
+      <w:r>
+        <w:rPr>
+          <w:rFonts w:ascii="Georgia" w:eastAsia="Georgia" w:hAnsi="Georgia" w:cs="Georgia"/>
+          <w:spacing w:val="1"/>
+          <w:sz w:val="32"/>
+          <w:szCs w:val="32"/>
+        </w:rPr>
+        <w:t xml:space="preserve"> </w:t>
+      </w:r>
+      <w:r>
+        <w:rPr>
+          <w:rFonts w:ascii="Georgia" w:eastAsia="Georgia" w:hAnsi="Georgia" w:cs="Georgia"/>
+          <w:sz w:val="32"/>
+          <w:szCs w:val="32"/>
+        </w:rPr>
+        <w:t>a</w:t>
+      </w:r>
+      <w:r>
+        <w:rPr>
+          <w:rFonts w:ascii="Georgia" w:eastAsia="Georgia" w:hAnsi="Georgia" w:cs="Georgia"/>
+          <w:spacing w:val="1"/>
+          <w:sz w:val="32"/>
+          <w:szCs w:val="32"/>
+        </w:rPr>
+        <w:t xml:space="preserve"> </w:t>
+      </w:r>
+      <w:r>
+        <w:rPr>
+          <w:rFonts w:ascii="Georgia" w:eastAsia="Georgia" w:hAnsi="Georgia" w:cs="Georgia"/>
+          <w:sz w:val="32"/>
+          <w:szCs w:val="32"/>
+        </w:rPr>
+        <w:t>feeling</w:t>
+      </w:r>
+      <w:r>
+        <w:rPr>
+          <w:rFonts w:ascii="Georgia" w:eastAsia="Georgia" w:hAnsi="Georgia" w:cs="Georgia"/>
+          <w:spacing w:val="1"/>
+          <w:sz w:val="32"/>
+          <w:szCs w:val="32"/>
+        </w:rPr>
+        <w:t xml:space="preserve"> </w:t>
+      </w:r>
+      <w:r>
+        <w:rPr>
+          <w:rFonts w:ascii="Georgia" w:eastAsia="Georgia" w:hAnsi="Georgia" w:cs="Georgia"/>
+          <w:sz w:val="32"/>
+          <w:szCs w:val="32"/>
+        </w:rPr>
+        <w:t>of</w:t>
+      </w:r>
+      <w:r>
+        <w:rPr>
+          <w:rFonts w:ascii="Georgia" w:eastAsia="Georgia" w:hAnsi="Georgia" w:cs="Georgia"/>
+          <w:spacing w:val="1"/>
+          <w:sz w:val="32"/>
+          <w:szCs w:val="32"/>
+        </w:rPr>
+        <w:t xml:space="preserve"> </w:t>
+      </w:r>
+      <w:r>
+        <w:rPr>
+          <w:rFonts w:ascii="Georgia" w:eastAsia="Georgia" w:hAnsi="Georgia" w:cs="Georgia"/>
+          <w:sz w:val="32"/>
+          <w:szCs w:val="32"/>
+        </w:rPr>
+        <w:t>having</w:t>
+      </w:r>
+      <w:r>
+        <w:rPr>
+          <w:rFonts w:ascii="Georgia" w:eastAsia="Georgia" w:hAnsi="Georgia" w:cs="Georgia"/>
+          <w:spacing w:val="1"/>
+          <w:sz w:val="32"/>
+          <w:szCs w:val="32"/>
+        </w:rPr>
+        <w:t xml:space="preserve"> </w:t>
+      </w:r>
+      <w:r>
+        <w:rPr>
+          <w:rFonts w:ascii="Georgia" w:eastAsia="Georgia" w:hAnsi="Georgia" w:cs="Georgia"/>
+          <w:sz w:val="32"/>
+          <w:szCs w:val="32"/>
+        </w:rPr>
+        <w:t>more</w:t>
+      </w:r>
+      <w:r>
+        <w:rPr>
+          <w:rFonts w:ascii="Georgia" w:eastAsia="Georgia" w:hAnsi="Georgia" w:cs="Georgia"/>
+          <w:spacing w:val="1"/>
+          <w:sz w:val="32"/>
+          <w:szCs w:val="32"/>
+        </w:rPr>
+        <w:t xml:space="preserve"> </w:t>
+      </w:r>
+      <w:r>
+        <w:rPr>
+          <w:rFonts w:ascii="Georgia" w:eastAsia="Georgia" w:hAnsi="Georgia" w:cs="Georgia"/>
+          <w:sz w:val="32"/>
+          <w:szCs w:val="32"/>
+        </w:rPr>
+        <w:t>than</w:t>
+      </w:r>
+      <w:r>
+        <w:rPr>
+          <w:rFonts w:ascii="Georgia" w:eastAsia="Georgia" w:hAnsi="Georgia" w:cs="Georgia"/>
+          <w:spacing w:val="1"/>
+          <w:sz w:val="32"/>
+          <w:szCs w:val="32"/>
+        </w:rPr>
+        <w:t xml:space="preserve"> </w:t>
+      </w:r>
+      <w:r>
+        <w:rPr>
+          <w:rFonts w:ascii="Georgia" w:eastAsia="Georgia" w:hAnsi="Georgia" w:cs="Georgia"/>
+          <w:sz w:val="32"/>
+          <w:szCs w:val="32"/>
+        </w:rPr>
+        <w:t>required</w:t>
+      </w:r>
+      <w:r>
+        <w:rPr>
+          <w:rFonts w:ascii="Georgia" w:eastAsia="Georgia" w:hAnsi="Georgia" w:cs="Georgia"/>
+          <w:spacing w:val="-89"/>
+          <w:sz w:val="32"/>
+          <w:szCs w:val="32"/>
+        </w:rPr>
+        <w:t xml:space="preserve"> </w:t>
+      </w:r>
+      <w:r>
+        <w:rPr>
+          <w:rFonts w:ascii="Georgia" w:eastAsia="Georgia" w:hAnsi="Georgia" w:cs="Georgia"/>
+          <w:sz w:val="32"/>
+          <w:szCs w:val="32"/>
+        </w:rPr>
+        <w:t>physical</w:t>
+      </w:r>
+      <w:r>
+        <w:rPr>
+          <w:rFonts w:ascii="Georgia" w:eastAsia="Georgia" w:hAnsi="Georgia" w:cs="Georgia"/>
+          <w:spacing w:val="1"/>
+          <w:sz w:val="32"/>
+          <w:szCs w:val="32"/>
+        </w:rPr>
+        <w:t xml:space="preserve"> </w:t>
+      </w:r>
+      <w:r>
+        <w:rPr>
+          <w:rFonts w:ascii="Georgia" w:eastAsia="Georgia" w:hAnsi="Georgia" w:cs="Georgia"/>
+          <w:sz w:val="32"/>
+          <w:szCs w:val="32"/>
+        </w:rPr>
+        <w:t>facilities,</w:t>
+      </w:r>
+      <w:r>
+        <w:rPr>
+          <w:rFonts w:ascii="Georgia" w:eastAsia="Georgia" w:hAnsi="Georgia" w:cs="Georgia"/>
+          <w:spacing w:val="1"/>
+          <w:sz w:val="32"/>
+          <w:szCs w:val="32"/>
+        </w:rPr>
+        <w:t xml:space="preserve"> </w:t>
+      </w:r>
+      <w:r>
+        <w:rPr>
+          <w:rFonts w:ascii="Georgia" w:eastAsia="Georgia" w:hAnsi="Georgia" w:cs="Georgia"/>
+          <w:sz w:val="32"/>
+          <w:szCs w:val="32"/>
+        </w:rPr>
+        <w:t>it</w:t>
+      </w:r>
+      <w:r>
+        <w:rPr>
+          <w:rFonts w:ascii="Georgia" w:eastAsia="Georgia" w:hAnsi="Georgia" w:cs="Georgia"/>
+          <w:spacing w:val="1"/>
+          <w:sz w:val="32"/>
+          <w:szCs w:val="32"/>
+        </w:rPr>
+        <w:t xml:space="preserve"> </w:t>
+      </w:r>
+      <w:r>
+        <w:rPr>
+          <w:rFonts w:ascii="Georgia" w:eastAsia="Georgia" w:hAnsi="Georgia" w:cs="Georgia"/>
+          <w:sz w:val="32"/>
+          <w:szCs w:val="32"/>
+        </w:rPr>
+        <w:t>is</w:t>
+      </w:r>
+      <w:r>
+        <w:rPr>
+          <w:rFonts w:ascii="Georgia" w:eastAsia="Georgia" w:hAnsi="Georgia" w:cs="Georgia"/>
+          <w:spacing w:val="1"/>
+          <w:sz w:val="32"/>
+          <w:szCs w:val="32"/>
+        </w:rPr>
+        <w:t xml:space="preserve"> </w:t>
+      </w:r>
+      <w:r>
+        <w:rPr>
+          <w:rFonts w:ascii="Georgia" w:eastAsia="Georgia" w:hAnsi="Georgia" w:cs="Georgia"/>
+          <w:sz w:val="32"/>
+          <w:szCs w:val="32"/>
+        </w:rPr>
+        <w:t>not</w:t>
+      </w:r>
+      <w:r>
+        <w:rPr>
+          <w:rFonts w:ascii="Georgia" w:eastAsia="Georgia" w:hAnsi="Georgia" w:cs="Georgia"/>
+          <w:spacing w:val="1"/>
+          <w:sz w:val="32"/>
+          <w:szCs w:val="32"/>
+        </w:rPr>
+        <w:t xml:space="preserve"> </w:t>
+      </w:r>
+      <w:r>
+        <w:rPr>
+          <w:rFonts w:ascii="Georgia" w:eastAsia="Georgia" w:hAnsi="Georgia" w:cs="Georgia"/>
+          <w:sz w:val="32"/>
+          <w:szCs w:val="32"/>
+        </w:rPr>
+        <w:t>just</w:t>
+      </w:r>
+      <w:r>
+        <w:rPr>
+          <w:rFonts w:ascii="Georgia" w:eastAsia="Georgia" w:hAnsi="Georgia" w:cs="Georgia"/>
+          <w:spacing w:val="1"/>
+          <w:sz w:val="32"/>
+          <w:szCs w:val="32"/>
+        </w:rPr>
+        <w:t xml:space="preserve"> </w:t>
+      </w:r>
+      <w:r>
+        <w:rPr>
+          <w:rFonts w:ascii="Georgia" w:eastAsia="Georgia" w:hAnsi="Georgia" w:cs="Georgia"/>
+          <w:sz w:val="32"/>
+          <w:szCs w:val="32"/>
+        </w:rPr>
+        <w:t>physical</w:t>
+      </w:r>
+      <w:r>
+        <w:rPr>
+          <w:rFonts w:ascii="Georgia" w:eastAsia="Georgia" w:hAnsi="Georgia" w:cs="Georgia"/>
+          <w:spacing w:val="91"/>
+          <w:sz w:val="32"/>
+          <w:szCs w:val="32"/>
+        </w:rPr>
+        <w:t xml:space="preserve"> </w:t>
+      </w:r>
+      <w:r>
+        <w:rPr>
+          <w:rFonts w:ascii="Georgia" w:eastAsia="Georgia" w:hAnsi="Georgia" w:cs="Georgia"/>
+          <w:sz w:val="32"/>
+          <w:szCs w:val="32"/>
+        </w:rPr>
+        <w:t>facilities.</w:t>
+      </w:r>
+      <w:r>
+        <w:rPr>
+          <w:rFonts w:ascii="Georgia" w:eastAsia="Georgia" w:hAnsi="Georgia" w:cs="Georgia"/>
+          <w:spacing w:val="1"/>
+          <w:sz w:val="32"/>
+          <w:szCs w:val="32"/>
+        </w:rPr>
+        <w:t xml:space="preserve"> </w:t>
+      </w:r>
+      <w:r>
+        <w:rPr>
+          <w:rFonts w:ascii="Georgia" w:eastAsia="Georgia" w:hAnsi="Georgia" w:cs="Georgia"/>
+          <w:sz w:val="32"/>
+          <w:szCs w:val="32"/>
+        </w:rPr>
+        <w:t>Almost all of us feel that wealth alone means prosperity</w:t>
+      </w:r>
+      <w:r>
+        <w:rPr>
+          <w:rFonts w:ascii="Georgia" w:eastAsia="Georgia" w:hAnsi="Georgia" w:cs="Georgia"/>
+          <w:spacing w:val="-89"/>
+          <w:sz w:val="32"/>
+          <w:szCs w:val="32"/>
+        </w:rPr>
+        <w:t xml:space="preserve"> </w:t>
+      </w:r>
+      <w:r>
+        <w:rPr>
+          <w:rFonts w:ascii="Georgia" w:eastAsia="Georgia" w:hAnsi="Georgia" w:cs="Georgia"/>
+          <w:sz w:val="32"/>
+          <w:szCs w:val="32"/>
+        </w:rPr>
+        <w:t>and try to explain this phenomenon as this nonexistent</w:t>
+      </w:r>
+      <w:r>
+        <w:rPr>
+          <w:rFonts w:ascii="Georgia" w:eastAsia="Georgia" w:hAnsi="Georgia" w:cs="Georgia"/>
+          <w:spacing w:val="1"/>
+          <w:sz w:val="32"/>
+          <w:szCs w:val="32"/>
+        </w:rPr>
+        <w:t xml:space="preserve"> </w:t>
+      </w:r>
+      <w:r>
+        <w:rPr>
+          <w:rFonts w:ascii="Georgia" w:eastAsia="Georgia" w:hAnsi="Georgia" w:cs="Georgia"/>
+          <w:sz w:val="32"/>
+          <w:szCs w:val="32"/>
+        </w:rPr>
+        <w:t>or half fact. Wealth is a physical thing. It means having</w:t>
+      </w:r>
+      <w:r>
+        <w:rPr>
+          <w:rFonts w:ascii="Georgia" w:eastAsia="Georgia" w:hAnsi="Georgia" w:cs="Georgia"/>
+          <w:spacing w:val="1"/>
+          <w:sz w:val="32"/>
+          <w:szCs w:val="32"/>
+        </w:rPr>
+        <w:t xml:space="preserve"> </w:t>
+      </w:r>
+      <w:r>
+        <w:rPr>
+          <w:rFonts w:ascii="Georgia" w:eastAsia="Georgia" w:hAnsi="Georgia" w:cs="Georgia"/>
+          <w:sz w:val="32"/>
+          <w:szCs w:val="32"/>
+        </w:rPr>
+        <w:t>money or having a lot of physical facilities or both. This</w:t>
+      </w:r>
+      <w:r>
+        <w:rPr>
+          <w:rFonts w:ascii="Georgia" w:eastAsia="Georgia" w:hAnsi="Georgia" w:cs="Georgia"/>
+          <w:spacing w:val="1"/>
+          <w:sz w:val="32"/>
+          <w:szCs w:val="32"/>
+        </w:rPr>
+        <w:t xml:space="preserve"> </w:t>
+      </w:r>
+      <w:r>
+        <w:rPr>
+          <w:rFonts w:ascii="Georgia" w:eastAsia="Georgia" w:hAnsi="Georgia" w:cs="Georgia"/>
+          <w:sz w:val="32"/>
+          <w:szCs w:val="32"/>
+        </w:rPr>
+        <w:t>is a very important distinction. We almost fail to make</w:t>
+      </w:r>
+      <w:r>
+        <w:rPr>
+          <w:rFonts w:ascii="Georgia" w:eastAsia="Georgia" w:hAnsi="Georgia" w:cs="Georgia"/>
+          <w:spacing w:val="1"/>
+          <w:sz w:val="32"/>
+          <w:szCs w:val="32"/>
+        </w:rPr>
+        <w:t xml:space="preserve"> </w:t>
+      </w:r>
+      <w:r>
+        <w:rPr>
+          <w:rFonts w:ascii="Georgia" w:eastAsia="Georgia" w:hAnsi="Georgia" w:cs="Georgia"/>
+          <w:sz w:val="32"/>
+          <w:szCs w:val="32"/>
+        </w:rPr>
+        <w:t>this</w:t>
+      </w:r>
+      <w:r>
+        <w:rPr>
+          <w:rFonts w:ascii="Georgia" w:eastAsia="Georgia" w:hAnsi="Georgia" w:cs="Georgia"/>
+          <w:spacing w:val="1"/>
+          <w:sz w:val="32"/>
+          <w:szCs w:val="32"/>
+        </w:rPr>
+        <w:t xml:space="preserve"> </w:t>
+      </w:r>
+      <w:r>
+        <w:rPr>
+          <w:rFonts w:ascii="Georgia" w:eastAsia="Georgia" w:hAnsi="Georgia" w:cs="Georgia"/>
+          <w:sz w:val="32"/>
+          <w:szCs w:val="32"/>
+        </w:rPr>
+        <w:t>distinction</w:t>
+      </w:r>
+      <w:r>
+        <w:rPr>
+          <w:rFonts w:ascii="Georgia" w:eastAsia="Georgia" w:hAnsi="Georgia" w:cs="Georgia"/>
+          <w:spacing w:val="1"/>
+          <w:sz w:val="32"/>
+          <w:szCs w:val="32"/>
+        </w:rPr>
+        <w:t xml:space="preserve"> </w:t>
+      </w:r>
+      <w:r>
+        <w:rPr>
+          <w:rFonts w:ascii="Georgia" w:eastAsia="Georgia" w:hAnsi="Georgia" w:cs="Georgia"/>
+          <w:sz w:val="32"/>
+          <w:szCs w:val="32"/>
+        </w:rPr>
+        <w:t>today.</w:t>
+      </w:r>
+      <w:r>
+        <w:rPr>
+          <w:rFonts w:ascii="Georgia" w:eastAsia="Georgia" w:hAnsi="Georgia" w:cs="Georgia"/>
+          <w:spacing w:val="1"/>
+          <w:sz w:val="32"/>
+          <w:szCs w:val="32"/>
+        </w:rPr>
+        <w:t xml:space="preserve"> </w:t>
+      </w:r>
+      <w:r>
+        <w:rPr>
+          <w:rFonts w:ascii="Georgia" w:eastAsia="Georgia" w:hAnsi="Georgia" w:cs="Georgia"/>
+          <w:sz w:val="32"/>
+          <w:szCs w:val="32"/>
+        </w:rPr>
+        <w:t>We</w:t>
+      </w:r>
+      <w:r>
+        <w:rPr>
+          <w:rFonts w:ascii="Georgia" w:eastAsia="Georgia" w:hAnsi="Georgia" w:cs="Georgia"/>
+          <w:spacing w:val="1"/>
+          <w:sz w:val="32"/>
+          <w:szCs w:val="32"/>
+        </w:rPr>
+        <w:t xml:space="preserve"> </w:t>
+      </w:r>
+      <w:r>
+        <w:rPr>
+          <w:rFonts w:ascii="Georgia" w:eastAsia="Georgia" w:hAnsi="Georgia" w:cs="Georgia"/>
+          <w:sz w:val="32"/>
+          <w:szCs w:val="32"/>
+        </w:rPr>
+        <w:t>keep</w:t>
+      </w:r>
+      <w:r>
+        <w:rPr>
+          <w:rFonts w:ascii="Georgia" w:eastAsia="Georgia" w:hAnsi="Georgia" w:cs="Georgia"/>
+          <w:spacing w:val="1"/>
+          <w:sz w:val="32"/>
+          <w:szCs w:val="32"/>
+        </w:rPr>
+        <w:t xml:space="preserve"> </w:t>
+      </w:r>
+      <w:r>
+        <w:rPr>
+          <w:rFonts w:ascii="Georgia" w:eastAsia="Georgia" w:hAnsi="Georgia" w:cs="Georgia"/>
+          <w:sz w:val="32"/>
+          <w:szCs w:val="32"/>
+        </w:rPr>
+        <w:t>working</w:t>
+      </w:r>
+      <w:r>
+        <w:rPr>
+          <w:rFonts w:ascii="Georgia" w:eastAsia="Georgia" w:hAnsi="Georgia" w:cs="Georgia"/>
+          <w:spacing w:val="1"/>
+          <w:sz w:val="32"/>
+          <w:szCs w:val="32"/>
+        </w:rPr>
+        <w:t xml:space="preserve"> </w:t>
+      </w:r>
+      <w:r>
+        <w:rPr>
+          <w:rFonts w:ascii="Georgia" w:eastAsia="Georgia" w:hAnsi="Georgia" w:cs="Georgia"/>
+          <w:sz w:val="32"/>
+          <w:szCs w:val="32"/>
+        </w:rPr>
+        <w:t>for</w:t>
+      </w:r>
+      <w:r>
+        <w:rPr>
+          <w:rFonts w:ascii="Georgia" w:eastAsia="Georgia" w:hAnsi="Georgia" w:cs="Georgia"/>
+          <w:spacing w:val="1"/>
+          <w:sz w:val="32"/>
+          <w:szCs w:val="32"/>
+        </w:rPr>
+        <w:t xml:space="preserve"> </w:t>
+      </w:r>
+      <w:r>
+        <w:rPr>
+          <w:rFonts w:ascii="Georgia" w:eastAsia="Georgia" w:hAnsi="Georgia" w:cs="Georgia"/>
+          <w:sz w:val="32"/>
+          <w:szCs w:val="32"/>
+        </w:rPr>
+        <w:t>wealth</w:t>
+      </w:r>
+      <w:r>
+        <w:rPr>
+          <w:rFonts w:ascii="Georgia" w:eastAsia="Georgia" w:hAnsi="Georgia" w:cs="Georgia"/>
+          <w:spacing w:val="1"/>
+          <w:sz w:val="32"/>
+          <w:szCs w:val="32"/>
+        </w:rPr>
+        <w:t xml:space="preserve"> </w:t>
+      </w:r>
+      <w:r>
+        <w:rPr>
+          <w:rFonts w:ascii="Georgia" w:eastAsia="Georgia" w:hAnsi="Georgia" w:cs="Georgia"/>
+          <w:sz w:val="32"/>
+          <w:szCs w:val="32"/>
+        </w:rPr>
+        <w:t>without realizing that the basic desire is for the feeling</w:t>
+      </w:r>
+      <w:r>
+        <w:rPr>
+          <w:rFonts w:ascii="Georgia" w:eastAsia="Georgia" w:hAnsi="Georgia" w:cs="Georgia"/>
+          <w:spacing w:val="1"/>
+          <w:sz w:val="32"/>
+          <w:szCs w:val="32"/>
+        </w:rPr>
+        <w:t xml:space="preserve"> </w:t>
+      </w:r>
+      <w:r>
+        <w:rPr>
+          <w:rFonts w:ascii="Georgia" w:eastAsia="Georgia" w:hAnsi="Georgia" w:cs="Georgia"/>
+          <w:sz w:val="32"/>
+          <w:szCs w:val="32"/>
+        </w:rPr>
+        <w:t>of</w:t>
+      </w:r>
+      <w:r>
+        <w:rPr>
+          <w:rFonts w:ascii="Georgia" w:eastAsia="Georgia" w:hAnsi="Georgia" w:cs="Georgia"/>
+          <w:spacing w:val="1"/>
+          <w:sz w:val="32"/>
+          <w:szCs w:val="32"/>
+        </w:rPr>
+        <w:t xml:space="preserve"> </w:t>
+      </w:r>
+      <w:r>
+        <w:rPr>
+          <w:rFonts w:ascii="Georgia" w:eastAsia="Georgia" w:hAnsi="Georgia" w:cs="Georgia"/>
+          <w:sz w:val="32"/>
+          <w:szCs w:val="32"/>
+        </w:rPr>
+        <w:t>prosperity,</w:t>
+      </w:r>
+      <w:r>
+        <w:rPr>
+          <w:rFonts w:ascii="Georgia" w:eastAsia="Georgia" w:hAnsi="Georgia" w:cs="Georgia"/>
+          <w:spacing w:val="1"/>
+          <w:sz w:val="32"/>
+          <w:szCs w:val="32"/>
+        </w:rPr>
+        <w:t xml:space="preserve"> </w:t>
+      </w:r>
+      <w:r>
+        <w:rPr>
+          <w:rFonts w:ascii="Georgia" w:eastAsia="Georgia" w:hAnsi="Georgia" w:cs="Georgia"/>
+          <w:sz w:val="32"/>
+          <w:szCs w:val="32"/>
+        </w:rPr>
+        <w:t>to</w:t>
+      </w:r>
+      <w:r>
+        <w:rPr>
+          <w:rFonts w:ascii="Georgia" w:eastAsia="Georgia" w:hAnsi="Georgia" w:cs="Georgia"/>
+          <w:spacing w:val="1"/>
+          <w:sz w:val="32"/>
+          <w:szCs w:val="32"/>
+        </w:rPr>
+        <w:t xml:space="preserve"> </w:t>
+      </w:r>
+      <w:r>
+        <w:rPr>
+          <w:rFonts w:ascii="Georgia" w:eastAsia="Georgia" w:hAnsi="Georgia" w:cs="Georgia"/>
+          <w:sz w:val="32"/>
+          <w:szCs w:val="32"/>
+        </w:rPr>
+        <w:t>have</w:t>
+      </w:r>
+      <w:r>
+        <w:rPr>
+          <w:rFonts w:ascii="Georgia" w:eastAsia="Georgia" w:hAnsi="Georgia" w:cs="Georgia"/>
+          <w:spacing w:val="1"/>
+          <w:sz w:val="32"/>
+          <w:szCs w:val="32"/>
+        </w:rPr>
+        <w:t xml:space="preserve"> </w:t>
+      </w:r>
+      <w:r>
+        <w:rPr>
+          <w:rFonts w:ascii="Georgia" w:eastAsia="Georgia" w:hAnsi="Georgia" w:cs="Georgia"/>
+          <w:sz w:val="32"/>
+          <w:szCs w:val="32"/>
+        </w:rPr>
+        <w:t>a</w:t>
+      </w:r>
+      <w:r>
+        <w:rPr>
+          <w:rFonts w:ascii="Georgia" w:eastAsia="Georgia" w:hAnsi="Georgia" w:cs="Georgia"/>
+          <w:spacing w:val="1"/>
+          <w:sz w:val="32"/>
+          <w:szCs w:val="32"/>
+        </w:rPr>
+        <w:t xml:space="preserve"> </w:t>
+      </w:r>
+      <w:r>
+        <w:rPr>
+          <w:rFonts w:ascii="Georgia" w:eastAsia="Georgia" w:hAnsi="Georgia" w:cs="Georgia"/>
+          <w:sz w:val="32"/>
+          <w:szCs w:val="32"/>
+        </w:rPr>
+        <w:t>feeling</w:t>
+      </w:r>
+      <w:r>
+        <w:rPr>
+          <w:rFonts w:ascii="Georgia" w:eastAsia="Georgia" w:hAnsi="Georgia" w:cs="Georgia"/>
+          <w:spacing w:val="1"/>
+          <w:sz w:val="32"/>
+          <w:szCs w:val="32"/>
+        </w:rPr>
+        <w:t xml:space="preserve"> </w:t>
+      </w:r>
+      <w:r>
+        <w:rPr>
+          <w:rFonts w:ascii="Georgia" w:eastAsia="Georgia" w:hAnsi="Georgia" w:cs="Georgia"/>
+          <w:sz w:val="32"/>
+          <w:szCs w:val="32"/>
+        </w:rPr>
+        <w:t>of</w:t>
+      </w:r>
+      <w:r>
+        <w:rPr>
+          <w:rFonts w:ascii="Georgia" w:eastAsia="Georgia" w:hAnsi="Georgia" w:cs="Georgia"/>
+          <w:spacing w:val="1"/>
+          <w:sz w:val="32"/>
+          <w:szCs w:val="32"/>
+        </w:rPr>
+        <w:t xml:space="preserve"> </w:t>
+      </w:r>
+      <w:r>
+        <w:rPr>
+          <w:rFonts w:ascii="Georgia" w:eastAsia="Georgia" w:hAnsi="Georgia" w:cs="Georgia"/>
+          <w:sz w:val="32"/>
+          <w:szCs w:val="32"/>
+        </w:rPr>
+        <w:t>having</w:t>
+      </w:r>
+      <w:r>
+        <w:rPr>
+          <w:rFonts w:ascii="Georgia" w:eastAsia="Georgia" w:hAnsi="Georgia" w:cs="Georgia"/>
+          <w:spacing w:val="1"/>
+          <w:sz w:val="32"/>
+          <w:szCs w:val="32"/>
+        </w:rPr>
+        <w:t xml:space="preserve"> </w:t>
+      </w:r>
+      <w:r>
+        <w:rPr>
+          <w:rFonts w:ascii="Georgia" w:eastAsia="Georgia" w:hAnsi="Georgia" w:cs="Georgia"/>
+          <w:sz w:val="32"/>
+          <w:szCs w:val="32"/>
+        </w:rPr>
+        <w:t>enough.</w:t>
+      </w:r>
+      <w:r>
+        <w:rPr>
+          <w:rFonts w:ascii="Georgia" w:eastAsia="Georgia" w:hAnsi="Georgia" w:cs="Georgia"/>
+          <w:spacing w:val="1"/>
+          <w:sz w:val="32"/>
+          <w:szCs w:val="32"/>
+        </w:rPr>
+        <w:t xml:space="preserve"> </w:t>
+      </w:r>
+      <w:r>
+        <w:rPr>
+          <w:rFonts w:ascii="Georgia" w:eastAsia="Georgia" w:hAnsi="Georgia" w:cs="Georgia"/>
+          <w:sz w:val="32"/>
+          <w:szCs w:val="32"/>
+        </w:rPr>
+        <w:t>Prosperity is more acceptable to us because wealth is</w:t>
+      </w:r>
+      <w:r>
+        <w:rPr>
+          <w:rFonts w:ascii="Georgia" w:eastAsia="Georgia" w:hAnsi="Georgia" w:cs="Georgia"/>
+          <w:spacing w:val="1"/>
+          <w:sz w:val="32"/>
+          <w:szCs w:val="32"/>
+        </w:rPr>
+        <w:t xml:space="preserve"> </w:t>
+      </w:r>
+      <w:r>
+        <w:rPr>
+          <w:rFonts w:ascii="Georgia" w:eastAsia="Georgia" w:hAnsi="Georgia" w:cs="Georgia"/>
+          <w:sz w:val="32"/>
+          <w:szCs w:val="32"/>
+        </w:rPr>
+        <w:t>just</w:t>
+      </w:r>
+      <w:r>
+        <w:rPr>
+          <w:rFonts w:ascii="Georgia" w:eastAsia="Georgia" w:hAnsi="Georgia" w:cs="Georgia"/>
+          <w:spacing w:val="1"/>
+          <w:sz w:val="32"/>
+          <w:szCs w:val="32"/>
+        </w:rPr>
+        <w:t xml:space="preserve"> </w:t>
+      </w:r>
+      <w:r>
+        <w:rPr>
+          <w:rFonts w:ascii="Georgia" w:eastAsia="Georgia" w:hAnsi="Georgia" w:cs="Georgia"/>
+          <w:sz w:val="32"/>
+          <w:szCs w:val="32"/>
+        </w:rPr>
+        <w:t>a</w:t>
+      </w:r>
+      <w:r>
+        <w:rPr>
+          <w:rFonts w:ascii="Georgia" w:eastAsia="Georgia" w:hAnsi="Georgia" w:cs="Georgia"/>
+          <w:spacing w:val="1"/>
+          <w:sz w:val="32"/>
+          <w:szCs w:val="32"/>
+        </w:rPr>
+        <w:t xml:space="preserve"> </w:t>
+      </w:r>
+      <w:r>
+        <w:rPr>
+          <w:rFonts w:ascii="Georgia" w:eastAsia="Georgia" w:hAnsi="Georgia" w:cs="Georgia"/>
+          <w:sz w:val="32"/>
+          <w:szCs w:val="32"/>
+        </w:rPr>
+        <w:t>part</w:t>
+      </w:r>
+      <w:r>
+        <w:rPr>
+          <w:rFonts w:ascii="Georgia" w:eastAsia="Georgia" w:hAnsi="Georgia" w:cs="Georgia"/>
+          <w:spacing w:val="1"/>
+          <w:sz w:val="32"/>
+          <w:szCs w:val="32"/>
+        </w:rPr>
+        <w:t xml:space="preserve"> </w:t>
+      </w:r>
+      <w:r>
+        <w:rPr>
+          <w:rFonts w:ascii="Georgia" w:eastAsia="Georgia" w:hAnsi="Georgia" w:cs="Georgia"/>
+          <w:sz w:val="32"/>
+          <w:szCs w:val="32"/>
+        </w:rPr>
+        <w:t>of</w:t>
+      </w:r>
+      <w:r>
+        <w:rPr>
+          <w:rFonts w:ascii="Georgia" w:eastAsia="Georgia" w:hAnsi="Georgia" w:cs="Georgia"/>
+          <w:spacing w:val="1"/>
+          <w:sz w:val="32"/>
+          <w:szCs w:val="32"/>
+        </w:rPr>
+        <w:t xml:space="preserve"> </w:t>
+      </w:r>
+      <w:r>
+        <w:rPr>
+          <w:rFonts w:ascii="Georgia" w:eastAsia="Georgia" w:hAnsi="Georgia" w:cs="Georgia"/>
+          <w:sz w:val="32"/>
+          <w:szCs w:val="32"/>
+        </w:rPr>
+        <w:t>prosperity.</w:t>
+      </w:r>
+      <w:r>
+        <w:rPr>
+          <w:rFonts w:ascii="Georgia" w:eastAsia="Georgia" w:hAnsi="Georgia" w:cs="Georgia"/>
+          <w:spacing w:val="1"/>
+          <w:sz w:val="32"/>
+          <w:szCs w:val="32"/>
+        </w:rPr>
+        <w:t xml:space="preserve"> </w:t>
+      </w:r>
+      <w:r>
+        <w:rPr>
+          <w:rFonts w:ascii="Georgia" w:eastAsia="Georgia" w:hAnsi="Georgia" w:cs="Georgia"/>
+          <w:sz w:val="32"/>
+          <w:szCs w:val="32"/>
+        </w:rPr>
+        <w:t>We</w:t>
+      </w:r>
+      <w:r>
+        <w:rPr>
+          <w:rFonts w:ascii="Georgia" w:eastAsia="Georgia" w:hAnsi="Georgia" w:cs="Georgia"/>
+          <w:spacing w:val="1"/>
+          <w:sz w:val="32"/>
+          <w:szCs w:val="32"/>
+        </w:rPr>
+        <w:t xml:space="preserve"> </w:t>
+      </w:r>
+      <w:r>
+        <w:rPr>
+          <w:rFonts w:ascii="Georgia" w:eastAsia="Georgia" w:hAnsi="Georgia" w:cs="Georgia"/>
+          <w:sz w:val="32"/>
+          <w:szCs w:val="32"/>
+        </w:rPr>
+        <w:t>are</w:t>
+      </w:r>
+      <w:r>
+        <w:rPr>
+          <w:rFonts w:ascii="Georgia" w:eastAsia="Georgia" w:hAnsi="Georgia" w:cs="Georgia"/>
+          <w:spacing w:val="1"/>
+          <w:sz w:val="32"/>
+          <w:szCs w:val="32"/>
+        </w:rPr>
+        <w:t xml:space="preserve"> </w:t>
+      </w:r>
+      <w:r>
+        <w:rPr>
+          <w:rFonts w:ascii="Georgia" w:eastAsia="Georgia" w:hAnsi="Georgia" w:cs="Georgia"/>
+          <w:sz w:val="32"/>
+          <w:szCs w:val="32"/>
+        </w:rPr>
+        <w:t>trying</w:t>
+      </w:r>
+      <w:r>
+        <w:rPr>
+          <w:rFonts w:ascii="Georgia" w:eastAsia="Georgia" w:hAnsi="Georgia" w:cs="Georgia"/>
+          <w:spacing w:val="1"/>
+          <w:sz w:val="32"/>
+          <w:szCs w:val="32"/>
+        </w:rPr>
+        <w:t xml:space="preserve"> </w:t>
+      </w:r>
+      <w:r>
+        <w:rPr>
+          <w:rFonts w:ascii="Georgia" w:eastAsia="Georgia" w:hAnsi="Georgia" w:cs="Georgia"/>
+          <w:sz w:val="32"/>
+          <w:szCs w:val="32"/>
+        </w:rPr>
+        <w:t>to</w:t>
+      </w:r>
+      <w:r>
+        <w:rPr>
+          <w:rFonts w:ascii="Georgia" w:eastAsia="Georgia" w:hAnsi="Georgia" w:cs="Georgia"/>
+          <w:spacing w:val="1"/>
+          <w:sz w:val="32"/>
+          <w:szCs w:val="32"/>
+        </w:rPr>
+        <w:t xml:space="preserve"> </w:t>
+      </w:r>
+      <w:r>
+        <w:rPr>
+          <w:rFonts w:ascii="Georgia" w:eastAsia="Georgia" w:hAnsi="Georgia" w:cs="Georgia"/>
+          <w:sz w:val="32"/>
+          <w:szCs w:val="32"/>
+        </w:rPr>
+        <w:t>achieve</w:t>
+      </w:r>
+      <w:r>
+        <w:rPr>
+          <w:rFonts w:ascii="Georgia" w:eastAsia="Georgia" w:hAnsi="Georgia" w:cs="Georgia"/>
+          <w:spacing w:val="1"/>
+          <w:sz w:val="32"/>
+          <w:szCs w:val="32"/>
+        </w:rPr>
+        <w:t xml:space="preserve"> </w:t>
+      </w:r>
+      <w:r>
+        <w:rPr>
+          <w:rFonts w:ascii="Georgia" w:eastAsia="Georgia" w:hAnsi="Georgia" w:cs="Georgia"/>
+          <w:sz w:val="32"/>
+          <w:szCs w:val="32"/>
+        </w:rPr>
+        <w:t>happiness</w:t>
+      </w:r>
+      <w:r>
+        <w:rPr>
+          <w:rFonts w:ascii="Georgia" w:eastAsia="Georgia" w:hAnsi="Georgia" w:cs="Georgia"/>
+          <w:spacing w:val="1"/>
+          <w:sz w:val="32"/>
+          <w:szCs w:val="32"/>
+        </w:rPr>
+        <w:t xml:space="preserve"> </w:t>
+      </w:r>
+      <w:r>
+        <w:rPr>
+          <w:rFonts w:ascii="Georgia" w:eastAsia="Georgia" w:hAnsi="Georgia" w:cs="Georgia"/>
+          <w:sz w:val="32"/>
+          <w:szCs w:val="32"/>
+        </w:rPr>
+        <w:t>and</w:t>
+      </w:r>
+      <w:r>
+        <w:rPr>
+          <w:rFonts w:ascii="Georgia" w:eastAsia="Georgia" w:hAnsi="Georgia" w:cs="Georgia"/>
+          <w:spacing w:val="1"/>
+          <w:sz w:val="32"/>
+          <w:szCs w:val="32"/>
+        </w:rPr>
+        <w:t xml:space="preserve"> </w:t>
+      </w:r>
+      <w:r>
+        <w:rPr>
+          <w:rFonts w:ascii="Georgia" w:eastAsia="Georgia" w:hAnsi="Georgia" w:cs="Georgia"/>
+          <w:sz w:val="32"/>
+          <w:szCs w:val="32"/>
+        </w:rPr>
+        <w:t>prosperity</w:t>
+      </w:r>
+      <w:r>
+        <w:rPr>
+          <w:rFonts w:ascii="Georgia" w:eastAsia="Georgia" w:hAnsi="Georgia" w:cs="Georgia"/>
+          <w:spacing w:val="1"/>
+          <w:sz w:val="32"/>
+          <w:szCs w:val="32"/>
+        </w:rPr>
+        <w:t xml:space="preserve"> </w:t>
+      </w:r>
+      <w:r>
+        <w:rPr>
+          <w:rFonts w:ascii="Georgia" w:eastAsia="Georgia" w:hAnsi="Georgia" w:cs="Georgia"/>
+          <w:sz w:val="32"/>
+          <w:szCs w:val="32"/>
+        </w:rPr>
+        <w:t>by</w:t>
+      </w:r>
+      <w:r>
+        <w:rPr>
+          <w:rFonts w:ascii="Georgia" w:eastAsia="Georgia" w:hAnsi="Georgia" w:cs="Georgia"/>
+          <w:spacing w:val="1"/>
+          <w:sz w:val="32"/>
+          <w:szCs w:val="32"/>
+        </w:rPr>
+        <w:t xml:space="preserve"> </w:t>
+      </w:r>
+      <w:r>
+        <w:rPr>
+          <w:rFonts w:ascii="Georgia" w:eastAsia="Georgia" w:hAnsi="Georgia" w:cs="Georgia"/>
+          <w:sz w:val="32"/>
+          <w:szCs w:val="32"/>
+        </w:rPr>
+        <w:t>maximizing</w:t>
+      </w:r>
+      <w:r>
+        <w:rPr>
+          <w:rFonts w:ascii="Georgia" w:eastAsia="Georgia" w:hAnsi="Georgia" w:cs="Georgia"/>
+          <w:spacing w:val="1"/>
+          <w:sz w:val="32"/>
+          <w:szCs w:val="32"/>
+        </w:rPr>
+        <w:t xml:space="preserve"> </w:t>
+      </w:r>
+      <w:r>
+        <w:rPr>
+          <w:rFonts w:ascii="Georgia" w:eastAsia="Georgia" w:hAnsi="Georgia" w:cs="Georgia"/>
+          <w:sz w:val="32"/>
+          <w:szCs w:val="32"/>
+        </w:rPr>
+        <w:t>the</w:t>
+      </w:r>
+      <w:r>
+        <w:rPr>
+          <w:rFonts w:ascii="Georgia" w:eastAsia="Georgia" w:hAnsi="Georgia" w:cs="Georgia"/>
+          <w:spacing w:val="1"/>
+          <w:sz w:val="32"/>
+          <w:szCs w:val="32"/>
+        </w:rPr>
+        <w:t xml:space="preserve"> </w:t>
+      </w:r>
+      <w:r>
+        <w:rPr>
+          <w:rFonts w:ascii="Georgia" w:eastAsia="Georgia" w:hAnsi="Georgia" w:cs="Georgia"/>
+          <w:sz w:val="32"/>
+          <w:szCs w:val="32"/>
+        </w:rPr>
+        <w:t>accumulation and consumption of physical resources. It</w:t>
+      </w:r>
+      <w:r>
+        <w:rPr>
+          <w:rFonts w:ascii="Georgia" w:eastAsia="Georgia" w:hAnsi="Georgia" w:cs="Georgia"/>
+          <w:spacing w:val="-90"/>
+          <w:sz w:val="32"/>
+          <w:szCs w:val="32"/>
+        </w:rPr>
+        <w:t xml:space="preserve"> </w:t>
+      </w:r>
+      <w:r>
+        <w:rPr>
+          <w:rFonts w:ascii="Georgia" w:eastAsia="Georgia" w:hAnsi="Georgia" w:cs="Georgia"/>
+          <w:sz w:val="32"/>
+          <w:szCs w:val="32"/>
+        </w:rPr>
+        <w:t>is</w:t>
+      </w:r>
+      <w:r>
+        <w:rPr>
+          <w:rFonts w:ascii="Georgia" w:eastAsia="Georgia" w:hAnsi="Georgia" w:cs="Georgia"/>
+          <w:spacing w:val="1"/>
+          <w:sz w:val="32"/>
+          <w:szCs w:val="32"/>
+        </w:rPr>
+        <w:t xml:space="preserve"> </w:t>
+      </w:r>
+      <w:r>
+        <w:rPr>
+          <w:rFonts w:ascii="Georgia" w:eastAsia="Georgia" w:hAnsi="Georgia" w:cs="Georgia"/>
+          <w:sz w:val="32"/>
+          <w:szCs w:val="32"/>
+        </w:rPr>
+        <w:t>becoming</w:t>
+      </w:r>
+      <w:r>
+        <w:rPr>
+          <w:rFonts w:ascii="Georgia" w:eastAsia="Georgia" w:hAnsi="Georgia" w:cs="Georgia"/>
+          <w:spacing w:val="1"/>
+          <w:sz w:val="32"/>
+          <w:szCs w:val="32"/>
+        </w:rPr>
+        <w:t xml:space="preserve"> </w:t>
+      </w:r>
+      <w:r>
+        <w:rPr>
+          <w:rFonts w:ascii="Georgia" w:eastAsia="Georgia" w:hAnsi="Georgia" w:cs="Georgia"/>
+          <w:sz w:val="32"/>
+          <w:szCs w:val="32"/>
+        </w:rPr>
+        <w:t>anti-ecological</w:t>
+      </w:r>
+      <w:r>
+        <w:rPr>
+          <w:rFonts w:ascii="Georgia" w:eastAsia="Georgia" w:hAnsi="Georgia" w:cs="Georgia"/>
+          <w:spacing w:val="1"/>
+          <w:sz w:val="32"/>
+          <w:szCs w:val="32"/>
+        </w:rPr>
+        <w:t xml:space="preserve"> </w:t>
+      </w:r>
+      <w:r>
+        <w:rPr>
+          <w:rFonts w:ascii="Georgia" w:eastAsia="Georgia" w:hAnsi="Georgia" w:cs="Georgia"/>
+          <w:sz w:val="32"/>
+          <w:szCs w:val="32"/>
+        </w:rPr>
+        <w:t>and</w:t>
+      </w:r>
+      <w:r>
+        <w:rPr>
+          <w:rFonts w:ascii="Georgia" w:eastAsia="Georgia" w:hAnsi="Georgia" w:cs="Georgia"/>
+          <w:spacing w:val="1"/>
+          <w:sz w:val="32"/>
+          <w:szCs w:val="32"/>
+        </w:rPr>
+        <w:t xml:space="preserve"> </w:t>
+      </w:r>
+      <w:r>
+        <w:rPr>
+          <w:rFonts w:ascii="Georgia" w:eastAsia="Georgia" w:hAnsi="Georgia" w:cs="Georgia"/>
+          <w:sz w:val="32"/>
+          <w:szCs w:val="32"/>
+        </w:rPr>
+        <w:t>antipeople</w:t>
+      </w:r>
+      <w:r>
+        <w:rPr>
+          <w:rFonts w:ascii="Georgia" w:eastAsia="Georgia" w:hAnsi="Georgia" w:cs="Georgia"/>
+          <w:spacing w:val="1"/>
+          <w:sz w:val="32"/>
+          <w:szCs w:val="32"/>
+        </w:rPr>
+        <w:t xml:space="preserve"> </w:t>
+      </w:r>
+      <w:r>
+        <w:rPr>
+          <w:rFonts w:ascii="Georgia" w:eastAsia="Georgia" w:hAnsi="Georgia" w:cs="Georgia"/>
+          <w:sz w:val="32"/>
+          <w:szCs w:val="32"/>
+        </w:rPr>
+        <w:t>and</w:t>
+      </w:r>
+      <w:r>
+        <w:rPr>
+          <w:rFonts w:ascii="Georgia" w:eastAsia="Georgia" w:hAnsi="Georgia" w:cs="Georgia"/>
+          <w:spacing w:val="1"/>
+          <w:sz w:val="32"/>
+          <w:szCs w:val="32"/>
+        </w:rPr>
+        <w:t xml:space="preserve"> </w:t>
+      </w:r>
+      <w:r>
+        <w:rPr>
+          <w:rFonts w:ascii="Georgia" w:eastAsia="Georgia" w:hAnsi="Georgia" w:cs="Georgia"/>
+          <w:sz w:val="32"/>
+          <w:szCs w:val="32"/>
+        </w:rPr>
+        <w:t>threatening human survival itself. A person has lots of</w:t>
+      </w:r>
+      <w:r>
+        <w:rPr>
+          <w:rFonts w:ascii="Georgia" w:eastAsia="Georgia" w:hAnsi="Georgia" w:cs="Georgia"/>
+          <w:spacing w:val="1"/>
+          <w:sz w:val="32"/>
+          <w:szCs w:val="32"/>
+        </w:rPr>
+        <w:t xml:space="preserve"> </w:t>
+      </w:r>
+      <w:r>
+        <w:rPr>
+          <w:rFonts w:ascii="Georgia" w:eastAsia="Georgia" w:hAnsi="Georgia" w:cs="Georgia"/>
+          <w:sz w:val="32"/>
+          <w:szCs w:val="32"/>
+        </w:rPr>
+        <w:t>money but does not want to share even a bit of it. The</w:t>
+      </w:r>
+      <w:r>
+        <w:rPr>
+          <w:rFonts w:ascii="Georgia" w:eastAsia="Georgia" w:hAnsi="Georgia" w:cs="Georgia"/>
+          <w:spacing w:val="1"/>
+          <w:sz w:val="32"/>
+          <w:szCs w:val="32"/>
+        </w:rPr>
+        <w:t xml:space="preserve"> </w:t>
+      </w:r>
+      <w:r>
+        <w:rPr>
+          <w:rFonts w:ascii="Georgia" w:eastAsia="Georgia" w:hAnsi="Georgia" w:cs="Georgia"/>
+          <w:sz w:val="32"/>
+          <w:szCs w:val="32"/>
+        </w:rPr>
+        <w:t>person</w:t>
+      </w:r>
+      <w:r>
+        <w:rPr>
+          <w:rFonts w:ascii="Georgia" w:eastAsia="Georgia" w:hAnsi="Georgia" w:cs="Georgia"/>
+          <w:spacing w:val="69"/>
+          <w:sz w:val="32"/>
+          <w:szCs w:val="32"/>
+        </w:rPr>
+        <w:t xml:space="preserve"> </w:t>
+      </w:r>
+      <w:r>
+        <w:rPr>
+          <w:rFonts w:ascii="Georgia" w:eastAsia="Georgia" w:hAnsi="Georgia" w:cs="Georgia"/>
+          <w:sz w:val="32"/>
+          <w:szCs w:val="32"/>
+        </w:rPr>
+        <w:t>has</w:t>
+      </w:r>
+      <w:r>
+        <w:rPr>
+          <w:rFonts w:ascii="Georgia" w:eastAsia="Georgia" w:hAnsi="Georgia" w:cs="Georgia"/>
+          <w:spacing w:val="69"/>
+          <w:sz w:val="32"/>
+          <w:szCs w:val="32"/>
+        </w:rPr>
+        <w:t xml:space="preserve"> </w:t>
+      </w:r>
+      <w:r>
+        <w:rPr>
+          <w:rFonts w:ascii="Georgia" w:eastAsia="Georgia" w:hAnsi="Georgia" w:cs="Georgia"/>
+          <w:sz w:val="32"/>
+          <w:szCs w:val="32"/>
+        </w:rPr>
+        <w:t>wealth</w:t>
+      </w:r>
+      <w:r>
+        <w:rPr>
+          <w:rFonts w:ascii="Georgia" w:eastAsia="Georgia" w:hAnsi="Georgia" w:cs="Georgia"/>
+          <w:spacing w:val="54"/>
+          <w:sz w:val="32"/>
+          <w:szCs w:val="32"/>
+        </w:rPr>
+        <w:t xml:space="preserve"> </w:t>
+      </w:r>
+      <w:r>
+        <w:rPr>
+          <w:rFonts w:ascii="Georgia" w:eastAsia="Georgia" w:hAnsi="Georgia" w:cs="Georgia"/>
+          <w:sz w:val="32"/>
+          <w:szCs w:val="32"/>
+        </w:rPr>
+        <w:t>but</w:t>
+      </w:r>
+      <w:r>
+        <w:rPr>
+          <w:rFonts w:ascii="Georgia" w:eastAsia="Georgia" w:hAnsi="Georgia" w:cs="Georgia"/>
+          <w:spacing w:val="54"/>
+          <w:sz w:val="32"/>
+          <w:szCs w:val="32"/>
+        </w:rPr>
+        <w:t xml:space="preserve"> </w:t>
+      </w:r>
+      <w:r>
+        <w:rPr>
+          <w:rFonts w:ascii="Georgia" w:eastAsia="Georgia" w:hAnsi="Georgia" w:cs="Georgia"/>
+          <w:sz w:val="32"/>
+          <w:szCs w:val="32"/>
+        </w:rPr>
+        <w:t>feels</w:t>
+      </w:r>
+      <w:r>
+        <w:rPr>
+          <w:rFonts w:ascii="Georgia" w:eastAsia="Georgia" w:hAnsi="Georgia" w:cs="Georgia"/>
+          <w:spacing w:val="54"/>
+          <w:sz w:val="32"/>
+          <w:szCs w:val="32"/>
+        </w:rPr>
+        <w:t xml:space="preserve"> </w:t>
+      </w:r>
+      <w:r>
+        <w:rPr>
+          <w:rFonts w:ascii="Georgia" w:eastAsia="Georgia" w:hAnsi="Georgia" w:cs="Georgia"/>
+          <w:sz w:val="32"/>
+          <w:szCs w:val="32"/>
+        </w:rPr>
+        <w:t>deprived.</w:t>
+      </w:r>
+      <w:r>
+        <w:rPr>
+          <w:rFonts w:ascii="Georgia" w:eastAsia="Georgia" w:hAnsi="Georgia" w:cs="Georgia"/>
+          <w:spacing w:val="54"/>
+          <w:sz w:val="32"/>
+          <w:szCs w:val="32"/>
+        </w:rPr>
+        <w:t xml:space="preserve"> </w:t>
+      </w:r>
+      <w:r>
+        <w:rPr>
+          <w:rFonts w:ascii="Georgia" w:eastAsia="Georgia" w:hAnsi="Georgia" w:cs="Georgia"/>
+          <w:sz w:val="32"/>
+          <w:szCs w:val="32"/>
+        </w:rPr>
+        <w:t>If</w:t>
+      </w:r>
+      <w:r>
+        <w:rPr>
+          <w:rFonts w:ascii="Georgia" w:eastAsia="Georgia" w:hAnsi="Georgia" w:cs="Georgia"/>
+          <w:spacing w:val="54"/>
+          <w:sz w:val="32"/>
+          <w:szCs w:val="32"/>
+        </w:rPr>
+        <w:t xml:space="preserve"> </w:t>
+      </w:r>
+      <w:r>
+        <w:rPr>
+          <w:rFonts w:ascii="Georgia" w:eastAsia="Georgia" w:hAnsi="Georgia" w:cs="Georgia"/>
+          <w:sz w:val="32"/>
+          <w:szCs w:val="32"/>
+        </w:rPr>
+        <w:t>one</w:t>
+      </w:r>
+      <w:r>
+        <w:rPr>
+          <w:rFonts w:ascii="Georgia" w:eastAsia="Georgia" w:hAnsi="Georgia" w:cs="Georgia"/>
+          <w:spacing w:val="54"/>
+          <w:sz w:val="32"/>
+          <w:szCs w:val="32"/>
+        </w:rPr>
+        <w:t xml:space="preserve"> </w:t>
+      </w:r>
+      <w:r>
+        <w:rPr>
+          <w:rFonts w:ascii="Georgia" w:eastAsia="Georgia" w:hAnsi="Georgia" w:cs="Georgia"/>
+          <w:sz w:val="32"/>
+          <w:szCs w:val="32"/>
+        </w:rPr>
+        <w:t>feels</w:t>
       </w:r>
     </w:p>
     <w:p>
       <w:pPr>
-        <w:rPr>
-          <w:rFonts w:ascii="Arial" w:hAnsi="Arial" w:cs="Arial"/>
+        <w:spacing w:after="0" w:line="276" w:lineRule="auto"/>
+        <w:jc w:val="both"/>
+        <w:rPr>
+          <w:rFonts w:ascii="Georgia" w:eastAsia="Georgia" w:hAnsi="Georgia" w:cs="Georgia"/>
           <w:sz w:val="32"/>
           <w:szCs w:val="32"/>
         </w:rPr>
       </w:pPr>
-      <w:r>
-        <w:rPr>
-          <w:rFonts w:ascii="Arial" w:hAnsi="Arial" w:cs="Arial"/>
-          <w:sz w:val="32"/>
-          <w:szCs w:val="32"/>
-        </w:rPr>
-        <w:t>To live a life that is not based on arbitrariness in choices we first have to put our differences apart. We need to first give priority to understanding ourself better and feel worthy of a good life to make a better decision. We need to stop playing the blame game and start taking accountability. Harmony starts with empathy and compassion. To live in harmony with others we need to be a good listener in order to understand others problems/difficulties and help them solve their problems.</w:t>
-      </w:r>
     </w:p>
     <w:p>
       <w:pPr>
-        <w:rPr>
-          <w:rFonts w:ascii="Arial" w:hAnsi="Arial" w:cs="Arial"/>
+        <w:spacing w:before="80" w:after="0" w:line="276" w:lineRule="auto"/>
+        <w:ind w:left="100"/>
+        <w:rPr>
+          <w:rFonts w:ascii="Georgia" w:eastAsia="Georgia" w:hAnsi="Georgia" w:cs="Georgia"/>
           <w:sz w:val="32"/>
           <w:szCs w:val="32"/>
         </w:rPr>
       </w:pPr>
       <w:r>
         <w:rPr>
-          <w:rFonts w:ascii="Arial" w:hAnsi="Arial" w:cs="Arial"/>
-          <w:sz w:val="32"/>
-          <w:szCs w:val="32"/>
-        </w:rPr>
-        <w:t xml:space="preserve">Starting to live a responsible life </w:t>
-      </w:r>
-      <w:r>
-        <w:rPr>
-          <w:rFonts w:ascii="Arial" w:hAnsi="Arial" w:cs="Arial"/>
-          <w:sz w:val="32"/>
-          <w:szCs w:val="32"/>
-          <w:shd w:val="clear" w:color="auto" w:fill="FFFFFF"/>
-        </w:rPr>
-        <w:t>helps to raise our self-esteem and our relationships with friends, family and co-workers</w:t>
-      </w:r>
-      <w:r>
-        <w:rPr>
-          <w:rFonts w:ascii="Arial" w:hAnsi="Arial" w:cs="Arial"/>
-          <w:color w:val="666666"/>
-          <w:sz w:val="32"/>
-          <w:szCs w:val="32"/>
-          <w:shd w:val="clear" w:color="auto" w:fill="FFFFFF"/>
-        </w:rPr>
-        <w:t xml:space="preserve">. </w:t>
-      </w:r>
-      <w:r>
-        <w:rPr>
-          <w:rFonts w:ascii="Arial" w:hAnsi="Arial" w:cs="Arial"/>
-          <w:color w:val="202124"/>
-          <w:sz w:val="32"/>
-          <w:szCs w:val="32"/>
-          <w:shd w:val="clear" w:color="auto" w:fill="FFFFFF"/>
-        </w:rPr>
-        <w:t>Accepting responsibility is crucial for success because </w:t>
-      </w:r>
-      <w:r>
-        <w:rPr>
-          <w:rFonts w:ascii="Arial" w:hAnsi="Arial" w:cs="Arial"/>
-          <w:sz w:val="32"/>
-          <w:szCs w:val="32"/>
-        </w:rPr>
-        <w:t>it helps you work through your mistakes without being weighed down by regret, guilt or shame</w:t>
-      </w:r>
-      <w:r>
-        <w:rPr>
-          <w:rFonts w:ascii="Arial" w:hAnsi="Arial" w:cs="Arial"/>
-          <w:color w:val="202124"/>
-          <w:sz w:val="32"/>
-          <w:szCs w:val="32"/>
-          <w:shd w:val="clear" w:color="auto" w:fill="FFFFFF"/>
-        </w:rPr>
-        <w:t xml:space="preserve">. Living in harmony is also important cause it promotes understanding tolerance and friendship among human beings in their diversity of religion/culture. </w:t>
-      </w:r>
-      <w:r>
-        <w:rPr>
-          <w:rFonts w:ascii="Arial" w:hAnsi="Arial" w:cs="Arial"/>
-          <w:sz w:val="32"/>
-          <w:szCs w:val="32"/>
-        </w:rPr>
-        <w:t xml:space="preserve">This helps not only in the development of ourself but in the development of the entire human race. Coexistence provides a pause from violence and helps to increase the trust between humans. Hence, we should keep a practice of living with </w:t>
-      </w:r>
-      <w:r>
-        <w:rPr>
-          <w:rFonts w:ascii="Arial" w:hAnsi="Arial" w:cs="Arial"/>
-          <w:sz w:val="32"/>
-          <w:szCs w:val="32"/>
-        </w:rPr>
-        <w:lastRenderedPageBreak/>
-        <w:t>responsibility rather than as arbitrariness in choice based on liking-disliking.</w:t>
+          <w:rFonts w:ascii="Georgia" w:eastAsia="Georgia" w:hAnsi="Georgia" w:cs="Georgia"/>
+          <w:sz w:val="32"/>
+          <w:szCs w:val="32"/>
+        </w:rPr>
+        <w:t>prosperous</w:t>
+      </w:r>
+      <w:r>
+        <w:rPr>
+          <w:rFonts w:ascii="Georgia" w:eastAsia="Georgia" w:hAnsi="Georgia" w:cs="Georgia"/>
+          <w:spacing w:val="40"/>
+          <w:sz w:val="32"/>
+          <w:szCs w:val="32"/>
+        </w:rPr>
+        <w:t xml:space="preserve"> </w:t>
+      </w:r>
+      <w:r>
+        <w:rPr>
+          <w:rFonts w:ascii="Georgia" w:eastAsia="Georgia" w:hAnsi="Georgia" w:cs="Georgia"/>
+          <w:sz w:val="32"/>
+          <w:szCs w:val="32"/>
+        </w:rPr>
+        <w:t>he</w:t>
+      </w:r>
+      <w:r>
+        <w:rPr>
+          <w:rFonts w:ascii="Georgia" w:eastAsia="Georgia" w:hAnsi="Georgia" w:cs="Georgia"/>
+          <w:spacing w:val="40"/>
+          <w:sz w:val="32"/>
+          <w:szCs w:val="32"/>
+        </w:rPr>
+        <w:t xml:space="preserve"> </w:t>
+      </w:r>
+      <w:r>
+        <w:rPr>
+          <w:rFonts w:ascii="Georgia" w:eastAsia="Georgia" w:hAnsi="Georgia" w:cs="Georgia"/>
+          <w:sz w:val="32"/>
+          <w:szCs w:val="32"/>
+        </w:rPr>
+        <w:t>or</w:t>
+      </w:r>
+      <w:r>
+        <w:rPr>
+          <w:rFonts w:ascii="Georgia" w:eastAsia="Georgia" w:hAnsi="Georgia" w:cs="Georgia"/>
+          <w:spacing w:val="41"/>
+          <w:sz w:val="32"/>
+          <w:szCs w:val="32"/>
+        </w:rPr>
+        <w:t xml:space="preserve"> </w:t>
+      </w:r>
+      <w:r>
+        <w:rPr>
+          <w:rFonts w:ascii="Georgia" w:eastAsia="Georgia" w:hAnsi="Georgia" w:cs="Georgia"/>
+          <w:sz w:val="32"/>
+          <w:szCs w:val="32"/>
+        </w:rPr>
+        <w:t>she</w:t>
+      </w:r>
+      <w:r>
+        <w:rPr>
+          <w:rFonts w:ascii="Georgia" w:eastAsia="Georgia" w:hAnsi="Georgia" w:cs="Georgia"/>
+          <w:spacing w:val="40"/>
+          <w:sz w:val="32"/>
+          <w:szCs w:val="32"/>
+        </w:rPr>
+        <w:t xml:space="preserve"> </w:t>
+      </w:r>
+      <w:r>
+        <w:rPr>
+          <w:rFonts w:ascii="Georgia" w:eastAsia="Georgia" w:hAnsi="Georgia" w:cs="Georgia"/>
+          <w:sz w:val="32"/>
+          <w:szCs w:val="32"/>
+        </w:rPr>
+        <w:t>would</w:t>
+      </w:r>
+      <w:r>
+        <w:rPr>
+          <w:rFonts w:ascii="Georgia" w:eastAsia="Georgia" w:hAnsi="Georgia" w:cs="Georgia"/>
+          <w:spacing w:val="40"/>
+          <w:sz w:val="32"/>
+          <w:szCs w:val="32"/>
+        </w:rPr>
+        <w:t xml:space="preserve"> </w:t>
+      </w:r>
+      <w:r>
+        <w:rPr>
+          <w:rFonts w:ascii="Georgia" w:eastAsia="Georgia" w:hAnsi="Georgia" w:cs="Georgia"/>
+          <w:sz w:val="32"/>
+          <w:szCs w:val="32"/>
+        </w:rPr>
+        <w:t>have</w:t>
+      </w:r>
+      <w:r>
+        <w:rPr>
+          <w:rFonts w:ascii="Georgia" w:eastAsia="Georgia" w:hAnsi="Georgia" w:cs="Georgia"/>
+          <w:spacing w:val="26"/>
+          <w:sz w:val="32"/>
+          <w:szCs w:val="32"/>
+        </w:rPr>
+        <w:t xml:space="preserve"> </w:t>
+      </w:r>
+      <w:r>
+        <w:rPr>
+          <w:rFonts w:ascii="Georgia" w:eastAsia="Georgia" w:hAnsi="Georgia" w:cs="Georgia"/>
+          <w:sz w:val="32"/>
+          <w:szCs w:val="32"/>
+        </w:rPr>
+        <w:t>shared</w:t>
+      </w:r>
+      <w:r>
+        <w:rPr>
+          <w:rFonts w:ascii="Georgia" w:eastAsia="Georgia" w:hAnsi="Georgia" w:cs="Georgia"/>
+          <w:spacing w:val="26"/>
+          <w:sz w:val="32"/>
+          <w:szCs w:val="32"/>
+        </w:rPr>
+        <w:t xml:space="preserve"> </w:t>
+      </w:r>
+      <w:r>
+        <w:rPr>
+          <w:rFonts w:ascii="Georgia" w:eastAsia="Georgia" w:hAnsi="Georgia" w:cs="Georgia"/>
+          <w:sz w:val="32"/>
+          <w:szCs w:val="32"/>
+        </w:rPr>
+        <w:t>what</w:t>
+      </w:r>
+      <w:r>
+        <w:rPr>
+          <w:rFonts w:ascii="Georgia" w:eastAsia="Georgia" w:hAnsi="Georgia" w:cs="Georgia"/>
+          <w:spacing w:val="26"/>
+          <w:sz w:val="32"/>
+          <w:szCs w:val="32"/>
+        </w:rPr>
+        <w:t xml:space="preserve"> </w:t>
+      </w:r>
+      <w:r>
+        <w:rPr>
+          <w:rFonts w:ascii="Georgia" w:eastAsia="Georgia" w:hAnsi="Georgia" w:cs="Georgia"/>
+          <w:sz w:val="32"/>
+          <w:szCs w:val="32"/>
+        </w:rPr>
+        <w:t>one</w:t>
+      </w:r>
+      <w:r>
+        <w:rPr>
+          <w:rFonts w:ascii="Georgia" w:eastAsia="Georgia" w:hAnsi="Georgia" w:cs="Georgia"/>
+          <w:spacing w:val="26"/>
+          <w:sz w:val="32"/>
+          <w:szCs w:val="32"/>
+        </w:rPr>
+        <w:t xml:space="preserve"> </w:t>
+      </w:r>
+      <w:r>
+        <w:rPr>
+          <w:rFonts w:ascii="Georgia" w:eastAsia="Georgia" w:hAnsi="Georgia" w:cs="Georgia"/>
+          <w:sz w:val="32"/>
+          <w:szCs w:val="32"/>
+        </w:rPr>
+        <w:t>has</w:t>
+      </w:r>
+      <w:r>
+        <w:rPr>
+          <w:rFonts w:ascii="Georgia" w:eastAsia="Georgia" w:hAnsi="Georgia" w:cs="Georgia"/>
+          <w:spacing w:val="-89"/>
+          <w:sz w:val="32"/>
+          <w:szCs w:val="32"/>
+        </w:rPr>
+        <w:t xml:space="preserve"> </w:t>
+      </w:r>
+      <w:r>
+        <w:rPr>
+          <w:rFonts w:ascii="Georgia" w:eastAsia="Georgia" w:hAnsi="Georgia" w:cs="Georgia"/>
+          <w:sz w:val="32"/>
+          <w:szCs w:val="32"/>
+        </w:rPr>
+        <w:t>since</w:t>
+      </w:r>
+      <w:r>
+        <w:rPr>
+          <w:rFonts w:ascii="Georgia" w:eastAsia="Georgia" w:hAnsi="Georgia" w:cs="Georgia"/>
+          <w:spacing w:val="-4"/>
+          <w:sz w:val="32"/>
+          <w:szCs w:val="32"/>
+        </w:rPr>
+        <w:t xml:space="preserve"> </w:t>
+      </w:r>
+      <w:r>
+        <w:rPr>
+          <w:rFonts w:ascii="Georgia" w:eastAsia="Georgia" w:hAnsi="Georgia" w:cs="Georgia"/>
+          <w:sz w:val="32"/>
+          <w:szCs w:val="32"/>
+        </w:rPr>
+        <w:t>there</w:t>
+      </w:r>
+      <w:r>
+        <w:rPr>
+          <w:rFonts w:ascii="Georgia" w:eastAsia="Georgia" w:hAnsi="Georgia" w:cs="Georgia"/>
+          <w:spacing w:val="-3"/>
+          <w:sz w:val="32"/>
+          <w:szCs w:val="32"/>
+        </w:rPr>
+        <w:t xml:space="preserve"> </w:t>
+      </w:r>
+      <w:r>
+        <w:rPr>
+          <w:rFonts w:ascii="Georgia" w:eastAsia="Georgia" w:hAnsi="Georgia" w:cs="Georgia"/>
+          <w:sz w:val="32"/>
+          <w:szCs w:val="32"/>
+        </w:rPr>
+        <w:t>is</w:t>
+      </w:r>
+      <w:r>
+        <w:rPr>
+          <w:rFonts w:ascii="Georgia" w:eastAsia="Georgia" w:hAnsi="Georgia" w:cs="Georgia"/>
+          <w:spacing w:val="-3"/>
+          <w:sz w:val="32"/>
+          <w:szCs w:val="32"/>
+        </w:rPr>
+        <w:t xml:space="preserve"> </w:t>
+      </w:r>
+      <w:r>
+        <w:rPr>
+          <w:rFonts w:ascii="Georgia" w:eastAsia="Georgia" w:hAnsi="Georgia" w:cs="Georgia"/>
+          <w:sz w:val="32"/>
+          <w:szCs w:val="32"/>
+        </w:rPr>
+        <w:t>a</w:t>
+      </w:r>
+      <w:r>
+        <w:rPr>
+          <w:rFonts w:ascii="Georgia" w:eastAsia="Georgia" w:hAnsi="Georgia" w:cs="Georgia"/>
+          <w:spacing w:val="-3"/>
+          <w:sz w:val="32"/>
+          <w:szCs w:val="32"/>
+        </w:rPr>
+        <w:t xml:space="preserve"> </w:t>
+      </w:r>
+      <w:r>
+        <w:rPr>
+          <w:rFonts w:ascii="Georgia" w:eastAsia="Georgia" w:hAnsi="Georgia" w:cs="Georgia"/>
+          <w:sz w:val="32"/>
+          <w:szCs w:val="32"/>
+        </w:rPr>
+        <w:t>lot</w:t>
+      </w:r>
+      <w:r>
+        <w:rPr>
+          <w:rFonts w:ascii="Georgia" w:eastAsia="Georgia" w:hAnsi="Georgia" w:cs="Georgia"/>
+          <w:spacing w:val="-3"/>
+          <w:sz w:val="32"/>
+          <w:szCs w:val="32"/>
+        </w:rPr>
+        <w:t xml:space="preserve"> </w:t>
+      </w:r>
+      <w:r>
+        <w:rPr>
+          <w:rFonts w:ascii="Georgia" w:eastAsia="Georgia" w:hAnsi="Georgia" w:cs="Georgia"/>
+          <w:sz w:val="32"/>
+          <w:szCs w:val="32"/>
+        </w:rPr>
+        <w:t>more</w:t>
+      </w:r>
+      <w:r>
+        <w:rPr>
+          <w:rFonts w:ascii="Georgia" w:eastAsia="Georgia" w:hAnsi="Georgia" w:cs="Georgia"/>
+          <w:spacing w:val="-4"/>
+          <w:sz w:val="32"/>
+          <w:szCs w:val="32"/>
+        </w:rPr>
+        <w:t xml:space="preserve"> </w:t>
+      </w:r>
+      <w:r>
+        <w:rPr>
+          <w:rFonts w:ascii="Georgia" w:eastAsia="Georgia" w:hAnsi="Georgia" w:cs="Georgia"/>
+          <w:sz w:val="32"/>
+          <w:szCs w:val="32"/>
+        </w:rPr>
+        <w:t>than</w:t>
+      </w:r>
+      <w:r>
+        <w:rPr>
+          <w:rFonts w:ascii="Georgia" w:eastAsia="Georgia" w:hAnsi="Georgia" w:cs="Georgia"/>
+          <w:spacing w:val="-3"/>
+          <w:sz w:val="32"/>
+          <w:szCs w:val="32"/>
+        </w:rPr>
+        <w:t xml:space="preserve"> </w:t>
+      </w:r>
+      <w:r>
+        <w:rPr>
+          <w:rFonts w:ascii="Georgia" w:eastAsia="Georgia" w:hAnsi="Georgia" w:cs="Georgia"/>
+          <w:sz w:val="32"/>
+          <w:szCs w:val="32"/>
+        </w:rPr>
+        <w:t>enough</w:t>
+      </w:r>
+      <w:r>
+        <w:rPr>
+          <w:rFonts w:ascii="Georgia" w:eastAsia="Georgia" w:hAnsi="Georgia" w:cs="Georgia"/>
+          <w:spacing w:val="-3"/>
+          <w:sz w:val="32"/>
+          <w:szCs w:val="32"/>
+        </w:rPr>
+        <w:t xml:space="preserve"> </w:t>
+      </w:r>
+      <w:r>
+        <w:rPr>
+          <w:rFonts w:ascii="Georgia" w:eastAsia="Georgia" w:hAnsi="Georgia" w:cs="Georgia"/>
+          <w:sz w:val="32"/>
+          <w:szCs w:val="32"/>
+        </w:rPr>
+        <w:t>wealth</w:t>
+      </w:r>
+      <w:r>
+        <w:rPr>
+          <w:rFonts w:ascii="Georgia" w:eastAsia="Georgia" w:hAnsi="Georgia" w:cs="Georgia"/>
+          <w:spacing w:val="-3"/>
+          <w:sz w:val="32"/>
+          <w:szCs w:val="32"/>
+        </w:rPr>
+        <w:t xml:space="preserve"> </w:t>
+      </w:r>
+      <w:r>
+        <w:rPr>
+          <w:rFonts w:ascii="Georgia" w:eastAsia="Georgia" w:hAnsi="Georgia" w:cs="Georgia"/>
+          <w:sz w:val="32"/>
+          <w:szCs w:val="32"/>
+        </w:rPr>
+        <w:t>anyway.</w:t>
       </w:r>
     </w:p>
     <w:p>
